--- a/readme.docx
+++ b/readme.docx
@@ -270,13 +270,7 @@
         <w:rPr>
           <w:rFonts w:ascii="Courier" w:hAnsi="Courier" w:cs="Times New Roman"/>
         </w:rPr>
-        <w:t>If index does not contain allocated space terminator</w:t>
-      </w:r>
-      <w:r>
-        <w:rPr>
-          <w:rFonts w:ascii="Courier" w:hAnsi="Courier" w:cs="Times New Roman"/>
-        </w:rPr>
-        <w:t xml:space="preserve"> decrement tsize by 1. Set pointer to index address.</w:t>
+        <w:t>If index does not contain allocated space terminator decrement tsize by 1. Set pointer to index address.</w:t>
       </w:r>
     </w:p>
     <w:p>
@@ -425,19 +419,382 @@
           <w:rFonts w:ascii="Courier" w:hAnsi="Courier" w:cs="Times New Roman"/>
         </w:rPr>
       </w:pPr>
-    </w:p>
-    <w:p>
-      <w:pPr>
-        <w:spacing w:line="360" w:lineRule="auto"/>
-        <w:rPr>
-          <w:rFonts w:ascii="Courier" w:hAnsi="Courier" w:cs="Times New Roman"/>
-        </w:rPr>
-      </w:pPr>
-      <w:r>
-        <w:rPr>
-          <w:rFonts w:ascii="Courier" w:hAnsi="Courier" w:cs="Times New Roman"/>
+      <w:r>
+        <w:rPr>
+          <w:rFonts w:ascii="Courier" w:hAnsi="Courier" w:cs="Times New Roman"/>
+        </w:rPr>
+        <w:t xml:space="preserve"> </w:t>
+      </w:r>
+    </w:p>
+    <w:p>
+      <w:pPr>
+        <w:ind w:left="720"/>
+        <w:rPr>
+          <w:rFonts w:ascii="Times New Roman" w:hAnsi="Times New Roman" w:cs="Times New Roman"/>
+        </w:rPr>
+      </w:pPr>
+      <w:r>
+        <w:rPr>
+          <w:rFonts w:ascii="Courier New" w:hAnsi="Courier New" w:cs="Courier New"/>
+          <w:color w:val="000000"/>
+          <w:sz w:val="22"/>
+          <w:szCs w:val="22"/>
+          <w:u w:val="single"/>
         </w:rPr>
         <w:lastRenderedPageBreak/>
+        <w:t>ex.</w:t>
+      </w:r>
+      <w:r>
+        <w:rPr>
+          <w:rFonts w:ascii="Courier New" w:hAnsi="Courier New" w:cs="Courier New"/>
+          <w:color w:val="000000"/>
+          <w:sz w:val="22"/>
+          <w:szCs w:val="22"/>
+        </w:rPr>
+        <w:t xml:space="preserve"> if each “0” is a byte</w:t>
+      </w:r>
+      <w:r>
+        <w:rPr>
+          <w:rFonts w:ascii="Courier New" w:hAnsi="Courier New" w:cs="Courier New"/>
+          <w:color w:val="000000"/>
+          <w:sz w:val="22"/>
+          <w:szCs w:val="22"/>
+        </w:rPr>
+        <w:t>, ‘@’ is allocated space terminator, ‘$’ is freed space terminator</w:t>
+      </w:r>
+      <w:bookmarkStart w:id="0" w:name="_GoBack"/>
+      <w:bookmarkEnd w:id="0"/>
+      <w:r>
+        <w:rPr>
+          <w:rFonts w:ascii="Courier New" w:hAnsi="Courier New" w:cs="Courier New"/>
+          <w:color w:val="000000"/>
+          <w:sz w:val="22"/>
+          <w:szCs w:val="22"/>
+        </w:rPr>
+        <w:t>:</w:t>
+      </w:r>
+    </w:p>
+    <w:p>
+      <w:pPr>
+        <w:rPr>
+          <w:rFonts w:ascii="Times New Roman" w:eastAsia="Times New Roman" w:hAnsi="Times New Roman" w:cs="Times New Roman"/>
+        </w:rPr>
+      </w:pPr>
+    </w:p>
+    <w:p>
+      <w:pPr>
+        <w:ind w:left="720"/>
+        <w:rPr>
+          <w:rFonts w:ascii="Times New Roman" w:hAnsi="Times New Roman" w:cs="Times New Roman"/>
+        </w:rPr>
+      </w:pPr>
+      <w:r>
+        <w:rPr>
+          <w:rFonts w:ascii="Courier New" w:hAnsi="Courier New" w:cs="Courier New"/>
+          <w:color w:val="000000"/>
+          <w:sz w:val="22"/>
+          <w:szCs w:val="22"/>
+        </w:rPr>
+        <w:t xml:space="preserve">0 0 0 0 0 @ </w:t>
+      </w:r>
+      <w:r>
+        <w:rPr>
+          <w:rFonts w:ascii="Courier New" w:hAnsi="Courier New" w:cs="Courier New"/>
+          <w:color w:val="000000"/>
+          <w:sz w:val="22"/>
+          <w:szCs w:val="22"/>
+          <w:u w:val="single"/>
+        </w:rPr>
+        <w:t>0 0 0 0</w:t>
+      </w:r>
+      <w:r>
+        <w:rPr>
+          <w:rFonts w:ascii="Courier New" w:hAnsi="Courier New" w:cs="Courier New"/>
+          <w:color w:val="000000"/>
+          <w:sz w:val="22"/>
+          <w:szCs w:val="22"/>
+        </w:rPr>
+        <w:t xml:space="preserve"> $ 0 0 0 @ </w:t>
+      </w:r>
+      <w:r>
+        <w:rPr>
+          <w:rFonts w:ascii="Courier New" w:hAnsi="Courier New" w:cs="Courier New"/>
+          <w:color w:val="000000"/>
+          <w:sz w:val="22"/>
+          <w:szCs w:val="22"/>
+          <w:u w:val="single"/>
+        </w:rPr>
+        <w:t>0 0 0 0 $ 0 0 0 0 0 $ 0 0 0 0</w:t>
+      </w:r>
+      <w:r>
+        <w:rPr>
+          <w:rFonts w:ascii="Courier New" w:hAnsi="Courier New" w:cs="Courier New"/>
+          <w:color w:val="000000"/>
+          <w:sz w:val="22"/>
+          <w:szCs w:val="22"/>
+        </w:rPr>
+        <w:t xml:space="preserve"> 0,</w:t>
+      </w:r>
+    </w:p>
+    <w:p>
+      <w:pPr>
+        <w:ind w:left="720"/>
+        <w:rPr>
+          <w:rFonts w:ascii="Times New Roman" w:hAnsi="Times New Roman" w:cs="Times New Roman"/>
+        </w:rPr>
+      </w:pPr>
+      <w:r>
+        <w:rPr>
+          <w:rFonts w:ascii="Courier New" w:hAnsi="Courier New" w:cs="Courier New"/>
+          <w:color w:val="000000"/>
+          <w:sz w:val="22"/>
+          <w:szCs w:val="22"/>
+        </w:rPr>
+        <w:t>still has 4 bytes, 15 bytes sections of space. if you need to alloc 3 bytes, it looks like:</w:t>
+      </w:r>
+    </w:p>
+    <w:p>
+      <w:pPr>
+        <w:rPr>
+          <w:rFonts w:ascii="Times New Roman" w:eastAsia="Times New Roman" w:hAnsi="Times New Roman" w:cs="Times New Roman"/>
+        </w:rPr>
+      </w:pPr>
+    </w:p>
+    <w:p>
+      <w:pPr>
+        <w:ind w:left="720"/>
+        <w:rPr>
+          <w:rFonts w:ascii="Times New Roman" w:hAnsi="Times New Roman" w:cs="Times New Roman"/>
+        </w:rPr>
+      </w:pPr>
+      <w:r>
+        <w:rPr>
+          <w:rFonts w:ascii="Courier New" w:hAnsi="Courier New" w:cs="Courier New"/>
+          <w:color w:val="000000"/>
+          <w:sz w:val="22"/>
+          <w:szCs w:val="22"/>
+        </w:rPr>
+        <w:t xml:space="preserve">0 0 0 0 0 @ 0 0 0 @ $ 0 0 0 @ </w:t>
+      </w:r>
+      <w:r>
+        <w:rPr>
+          <w:rFonts w:ascii="Courier New" w:hAnsi="Courier New" w:cs="Courier New"/>
+          <w:color w:val="000000"/>
+          <w:sz w:val="22"/>
+          <w:szCs w:val="22"/>
+          <w:u w:val="single"/>
+        </w:rPr>
+        <w:t>0 0 0 0 $ 0 0 0 0 0 $ 0 0 0 0</w:t>
+      </w:r>
+      <w:r>
+        <w:rPr>
+          <w:rFonts w:ascii="Courier New" w:hAnsi="Courier New" w:cs="Courier New"/>
+          <w:color w:val="000000"/>
+          <w:sz w:val="22"/>
+          <w:szCs w:val="22"/>
+        </w:rPr>
+        <w:t xml:space="preserve"> 0,</w:t>
+      </w:r>
+    </w:p>
+    <w:p>
+      <w:pPr>
+        <w:ind w:left="720"/>
+        <w:rPr>
+          <w:rFonts w:ascii="Times New Roman" w:hAnsi="Times New Roman" w:cs="Times New Roman"/>
+        </w:rPr>
+      </w:pPr>
+      <w:r>
+        <w:rPr>
+          <w:rFonts w:ascii="Courier New" w:hAnsi="Courier New" w:cs="Courier New"/>
+          <w:color w:val="000000"/>
+          <w:sz w:val="22"/>
+          <w:szCs w:val="22"/>
+        </w:rPr>
+        <w:t>where now there is 1 byte that is “trapped” (we can’t store anything before or after that), but it’s still great considering how small our metadata is.</w:t>
+      </w:r>
+    </w:p>
+    <w:p>
+      <w:pPr>
+        <w:rPr>
+          <w:rFonts w:ascii="Times New Roman" w:eastAsia="Times New Roman" w:hAnsi="Times New Roman" w:cs="Times New Roman"/>
+        </w:rPr>
+      </w:pPr>
+    </w:p>
+    <w:p>
+      <w:pPr>
+        <w:ind w:left="720"/>
+        <w:rPr>
+          <w:rFonts w:ascii="Times New Roman" w:hAnsi="Times New Roman" w:cs="Times New Roman"/>
+        </w:rPr>
+      </w:pPr>
+      <w:r>
+        <w:rPr>
+          <w:rFonts w:ascii="Courier New" w:hAnsi="Courier New" w:cs="Courier New"/>
+          <w:color w:val="000000"/>
+          <w:sz w:val="22"/>
+          <w:szCs w:val="22"/>
+        </w:rPr>
+        <w:t>if you want to allocate 5 bytes:</w:t>
+      </w:r>
+    </w:p>
+    <w:p>
+      <w:pPr>
+        <w:ind w:left="720"/>
+        <w:rPr>
+          <w:rFonts w:ascii="Times New Roman" w:hAnsi="Times New Roman" w:cs="Times New Roman"/>
+        </w:rPr>
+      </w:pPr>
+      <w:r>
+        <w:rPr>
+          <w:rFonts w:ascii="Courier New" w:hAnsi="Courier New" w:cs="Courier New"/>
+          <w:color w:val="000000"/>
+          <w:sz w:val="22"/>
+          <w:szCs w:val="22"/>
+        </w:rPr>
+        <w:t xml:space="preserve">0 0 0 0 0 @ 0 0 0 @ $ 0 0 0 @ 0 0 0 0 0 @ </w:t>
+      </w:r>
+      <w:r>
+        <w:rPr>
+          <w:rFonts w:ascii="Courier New" w:hAnsi="Courier New" w:cs="Courier New"/>
+          <w:color w:val="000000"/>
+          <w:sz w:val="22"/>
+          <w:szCs w:val="22"/>
+          <w:u w:val="single"/>
+        </w:rPr>
+        <w:t>0 0 0 0 $ 0 0 0 0</w:t>
+      </w:r>
+      <w:r>
+        <w:rPr>
+          <w:rFonts w:ascii="Courier New" w:hAnsi="Courier New" w:cs="Courier New"/>
+          <w:color w:val="000000"/>
+          <w:sz w:val="22"/>
+          <w:szCs w:val="22"/>
+        </w:rPr>
+        <w:t xml:space="preserve"> 0,</w:t>
+      </w:r>
+    </w:p>
+    <w:p>
+      <w:pPr>
+        <w:rPr>
+          <w:rFonts w:ascii="Times New Roman" w:eastAsia="Times New Roman" w:hAnsi="Times New Roman" w:cs="Times New Roman"/>
+        </w:rPr>
+      </w:pPr>
+    </w:p>
+    <w:p>
+      <w:pPr>
+        <w:ind w:left="720"/>
+        <w:rPr>
+          <w:rFonts w:ascii="Times New Roman" w:hAnsi="Times New Roman" w:cs="Times New Roman"/>
+        </w:rPr>
+      </w:pPr>
+      <w:r>
+        <w:rPr>
+          <w:rFonts w:ascii="Courier New" w:hAnsi="Courier New" w:cs="Courier New"/>
+          <w:color w:val="000000"/>
+          <w:sz w:val="22"/>
+          <w:szCs w:val="22"/>
+        </w:rPr>
+        <w:t>if you want to free that second ptr:</w:t>
+      </w:r>
+    </w:p>
+    <w:p>
+      <w:pPr>
+        <w:ind w:left="720"/>
+        <w:rPr>
+          <w:rFonts w:ascii="Times New Roman" w:hAnsi="Times New Roman" w:cs="Times New Roman"/>
+        </w:rPr>
+      </w:pPr>
+      <w:r>
+        <w:rPr>
+          <w:rFonts w:ascii="Courier New" w:hAnsi="Courier New" w:cs="Courier New"/>
+          <w:color w:val="000000"/>
+          <w:sz w:val="22"/>
+          <w:szCs w:val="22"/>
+        </w:rPr>
+        <w:t xml:space="preserve">0 0 0 0 0 @ </w:t>
+      </w:r>
+      <w:r>
+        <w:rPr>
+          <w:rFonts w:ascii="Courier New" w:hAnsi="Courier New" w:cs="Courier New"/>
+          <w:color w:val="000000"/>
+          <w:sz w:val="22"/>
+          <w:szCs w:val="22"/>
+          <w:u w:val="single"/>
+        </w:rPr>
+        <w:t>0 0 0 $</w:t>
+      </w:r>
+      <w:r>
+        <w:rPr>
+          <w:rFonts w:ascii="Courier New" w:hAnsi="Courier New" w:cs="Courier New"/>
+          <w:color w:val="000000"/>
+          <w:sz w:val="22"/>
+          <w:szCs w:val="22"/>
+        </w:rPr>
+        <w:t xml:space="preserve"> $ 0 0 0 @ 0 0 0 0 0 @ </w:t>
+      </w:r>
+      <w:r>
+        <w:rPr>
+          <w:rFonts w:ascii="Courier New" w:hAnsi="Courier New" w:cs="Courier New"/>
+          <w:color w:val="000000"/>
+          <w:sz w:val="22"/>
+          <w:szCs w:val="22"/>
+          <w:u w:val="single"/>
+        </w:rPr>
+        <w:t>0 0 0 0 $ 0 0 0 0</w:t>
+      </w:r>
+      <w:r>
+        <w:rPr>
+          <w:rFonts w:ascii="Courier New" w:hAnsi="Courier New" w:cs="Courier New"/>
+          <w:color w:val="000000"/>
+          <w:sz w:val="22"/>
+          <w:szCs w:val="22"/>
+        </w:rPr>
+        <w:t xml:space="preserve"> 0,</w:t>
+      </w:r>
+    </w:p>
+    <w:p>
+      <w:pPr>
+        <w:ind w:left="720"/>
+        <w:rPr>
+          <w:rFonts w:ascii="Times New Roman" w:hAnsi="Times New Roman" w:cs="Times New Roman"/>
+        </w:rPr>
+      </w:pPr>
+      <w:r>
+        <w:rPr>
+          <w:rFonts w:ascii="Courier New" w:hAnsi="Courier New" w:cs="Courier New"/>
+          <w:color w:val="000000"/>
+          <w:sz w:val="22"/>
+          <w:szCs w:val="22"/>
+        </w:rPr>
+        <w:t>where now you get that “trapped” byte back.</w:t>
+      </w:r>
+    </w:p>
+    <w:p>
+      <w:pPr>
+        <w:rPr>
+          <w:rFonts w:ascii="Times New Roman" w:eastAsia="Times New Roman" w:hAnsi="Times New Roman" w:cs="Times New Roman"/>
+        </w:rPr>
+      </w:pPr>
+    </w:p>
+    <w:p>
+      <w:pPr>
+        <w:spacing w:line="360" w:lineRule="auto"/>
+        <w:rPr>
+          <w:rFonts w:ascii="Courier" w:hAnsi="Courier" w:cs="Times New Roman"/>
+        </w:rPr>
+      </w:pPr>
+    </w:p>
+    <w:p>
+      <w:pPr>
+        <w:spacing w:line="360" w:lineRule="auto"/>
+        <w:rPr>
+          <w:rFonts w:ascii="Courier" w:hAnsi="Courier" w:cs="Times New Roman"/>
+        </w:rPr>
+      </w:pPr>
+      <w:r>
+        <w:rPr>
+          <w:rFonts w:ascii="Courier" w:hAnsi="Courier" w:cs="Times New Roman"/>
+        </w:rPr>
         <w:t>.free</w:t>
       </w:r>
     </w:p>
@@ -686,8 +1043,6 @@
         </w:rPr>
         <w:t xml:space="preserve"> We wonder if there is some sort of compiler optimization going on under the hood because on the surface, these results don’t make too much sense. Especially test C being so low and test B being so high.</w:t>
       </w:r>
-      <w:bookmarkStart w:id="0" w:name="_GoBack"/>
-      <w:bookmarkEnd w:id="0"/>
     </w:p>
     <w:sectPr>
       <w:pgSz w:w="12240" w:h="15840"/>
@@ -1327,6 +1682,20 @@
       <w:contextualSpacing/>
     </w:pPr>
   </w:style>
+  <w:style w:type="paragraph" w:styleId="NormalWeb">
+    <w:name w:val="Normal (Web)"/>
+    <w:basedOn w:val="Normal"/>
+    <w:uiPriority w:val="99"/>
+    <w:semiHidden/>
+    <w:unhideWhenUsed/>
+    <w:rsid w:val="003D2989"/>
+    <w:pPr>
+      <w:spacing w:before="100" w:beforeAutospacing="1" w:after="100" w:afterAutospacing="1"/>
+    </w:pPr>
+    <w:rPr>
+      <w:rFonts w:ascii="Times New Roman" w:hAnsi="Times New Roman" w:cs="Times New Roman"/>
+    </w:rPr>
+  </w:style>
 </w:styles>
 </file>
 
